--- a/intel_IP/IRIS/IRIS NIOS2 架構.docx
+++ b/intel_IP/IRIS/IRIS NIOS2 架構.docx
@@ -57,6 +57,12 @@
         <w:rPr>
           <w:rFonts w:hint="eastAsia"/>
         </w:rPr>
+        <w:t>定義</w:t>
+      </w:r>
+      <w:r>
+        <w:rPr>
+          <w:rFonts w:hint="eastAsia"/>
+        </w:rPr>
         <w:t>:</w:t>
       </w:r>
     </w:p>
@@ -70,11 +76,6 @@
     </w:p>
     <w:p/>
     <w:p>
-      <w:pPr>
-        <w:rPr>
-          <w:rFonts w:hint="eastAsia"/>
-        </w:rPr>
-      </w:pPr>
       <w:r>
         <w:rPr>
           <w:rFonts w:hint="eastAsia"/>
@@ -117,6 +118,9 @@
         <w:pStyle w:val="af6"/>
       </w:pPr>
       <w:r>
+        <w:rPr>
+          <w:noProof/>
+        </w:rPr>
         <w:drawing>
           <wp:inline distT="0" distB="0" distL="0" distR="0" wp14:anchorId="7C7016F3" wp14:editId="05BE8D1A">
             <wp:extent cx="4876800" cy="1063133"/>
@@ -156,17 +160,42 @@
     </w:p>
     <w:p>
       <w:pPr>
-        <w:pStyle w:val="af6"/>
+        <w:pStyle w:val="a7"/>
         <w:numPr>
           <w:ilvl w:val="0"/>
-          <w:numId w:val="39"/>
+          <w:numId w:val="41"/>
         </w:numPr>
-      </w:pPr>
-      <w:r>
-        <w:rPr>
-          <w:rFonts w:hint="eastAsia"/>
-        </w:rPr>
-        <w:t>paramX, Y, Z : X, Y</w:t>
+        <w:ind w:leftChars="0"/>
+      </w:pPr>
+      <w:r>
+        <w:rPr>
+          <w:rFonts w:hint="eastAsia"/>
+        </w:rPr>
+        <w:t xml:space="preserve">paramX, </w:t>
+      </w:r>
+      <w:r>
+        <w:rPr>
+          <w:rFonts w:hint="eastAsia"/>
+        </w:rPr>
+        <w:t>param</w:t>
+      </w:r>
+      <w:r>
+        <w:rPr>
+          <w:rFonts w:hint="eastAsia"/>
+        </w:rPr>
+        <w:t xml:space="preserve">Y, </w:t>
+      </w:r>
+      <w:r>
+        <w:rPr>
+          <w:rFonts w:hint="eastAsia"/>
+        </w:rPr>
+        <w:t>param</w:t>
+      </w:r>
+      <w:r>
+        <w:rPr>
+          <w:rFonts w:hint="eastAsia"/>
+        </w:rPr>
+        <w:t>Z : X, Y</w:t>
       </w:r>
       <w:r>
         <w:rPr>
@@ -207,11 +236,12 @@
     </w:p>
     <w:p>
       <w:pPr>
-        <w:pStyle w:val="af6"/>
+        <w:pStyle w:val="a7"/>
         <w:numPr>
           <w:ilvl w:val="0"/>
-          <w:numId w:val="39"/>
+          <w:numId w:val="41"/>
         </w:numPr>
+        <w:ind w:leftChars="0"/>
       </w:pPr>
       <w:r>
         <w:rPr>
@@ -247,41 +277,28 @@
         <w:rPr>
           <w:rFonts w:hint="eastAsia"/>
         </w:rPr>
-        <w:t>容器，</w:t>
-      </w:r>
-      <w:r>
-        <w:rPr>
-          <w:rFonts w:hint="eastAsia"/>
-        </w:rPr>
-        <w:t>容器長度定義在</w:t>
-      </w:r>
-      <w:r>
-        <w:rPr>
-          <w:rFonts w:hint="eastAsia"/>
-        </w:rPr>
-        <w:t>MIS</w:t>
-      </w:r>
-      <w:r>
-        <w:rPr>
-          <w:rFonts w:hint="eastAsia"/>
-        </w:rPr>
-        <w:t>_LEN</w:t>
+        <w:t>容器，容器長度定義在</w:t>
+      </w:r>
+      <w:r>
+        <w:rPr>
+          <w:rFonts w:hint="eastAsia"/>
+        </w:rPr>
+        <w:t>MIS_LEN</w:t>
       </w:r>
     </w:p>
     <w:p>
       <w:pPr>
-        <w:pStyle w:val="4"/>
-      </w:pPr>
-      <w:r>
-        <w:t>mem_unit_t</w:t>
-      </w:r>
+        <w:rPr>
+          <w:rFonts w:hint="eastAsia"/>
+        </w:rPr>
+      </w:pPr>
     </w:p>
     <w:p>
-      <w:r>
-        <w:rPr>
-          <w:rFonts w:hint="eastAsia"/>
-        </w:rPr>
-        <w:t>結構體定義了參數容器所需的屬性</w:t>
+      <w:pPr>
+        <w:pStyle w:val="4"/>
+      </w:pPr>
+      <w:r>
+        <w:t>mem_unit_t</w:t>
       </w:r>
     </w:p>
     <w:p>
@@ -289,93 +306,117 @@
         <w:rPr>
           <w:rFonts w:hint="eastAsia"/>
         </w:rPr>
-        <w:t xml:space="preserve">data: </w:t>
-      </w:r>
-      <w:r>
-        <w:rPr>
-          <w:rFonts w:hint="eastAsia"/>
-        </w:rPr>
-        <w:t>參數數值</w:t>
+        <w:t>結構體定義了參數容器所需的屬性</w:t>
+      </w:r>
+      <w:r>
+        <w:rPr>
+          <w:rFonts w:hint="eastAsia"/>
+        </w:rPr>
+        <w:t>:</w:t>
       </w:r>
     </w:p>
     <w:p>
-      <w:pPr>
-        <w:rPr>
-          <w:rFonts w:hint="eastAsia"/>
-        </w:rPr>
-      </w:pPr>
-      <w:r>
-        <w:rPr>
-          <w:rFonts w:hint="eastAsia"/>
-        </w:rPr>
-        <w:t xml:space="preserve">type: </w:t>
-      </w:r>
-      <w:r>
-        <w:rPr>
-          <w:rFonts w:hint="eastAsia"/>
-        </w:rPr>
-        <w:t>參數數值對應的型態，有</w:t>
-      </w:r>
-      <w:r>
-        <w:t>”</w:t>
-      </w:r>
-      <w:r>
-        <w:rPr>
-          <w:rFonts w:hint="eastAsia"/>
-        </w:rPr>
-        <w:t>整數</w:t>
-      </w:r>
-      <w:r>
-        <w:t>”</w:t>
-      </w:r>
-      <w:r>
-        <w:rPr>
-          <w:rFonts w:hint="eastAsia"/>
-        </w:rPr>
-        <w:t xml:space="preserve"> </w:t>
-      </w:r>
-      <w:r>
-        <w:rPr>
-          <w:rFonts w:hint="eastAsia"/>
-        </w:rPr>
-        <w:t>與</w:t>
-      </w:r>
-      <w:r>
-        <w:rPr>
-          <w:rFonts w:hint="eastAsia"/>
-        </w:rPr>
-        <w:t xml:space="preserve"> </w:t>
-      </w:r>
-      <w:r>
-        <w:t>“</w:t>
-      </w:r>
-      <w:r>
-        <w:rPr>
-          <w:rFonts w:hint="eastAsia"/>
-        </w:rPr>
-        <w:t>浮點數</w:t>
-      </w:r>
-      <w:r>
-        <w:t>”</w:t>
-      </w:r>
-      <w:r>
-        <w:rPr>
-          <w:rFonts w:hint="eastAsia"/>
-        </w:rPr>
-        <w:t xml:space="preserve"> </w:t>
-      </w:r>
-      <w:r>
-        <w:rPr>
-          <w:rFonts w:hint="eastAsia"/>
-        </w:rPr>
-        <w:t>兩種選擇</w:t>
+      <w:r>
+        <w:rPr>
+          <w:rFonts w:hint="eastAsia"/>
+        </w:rPr>
+        <w:t>d</w:t>
+      </w:r>
+      <w:r>
+        <w:rPr>
+          <w:rFonts w:hint="eastAsia"/>
+        </w:rPr>
+        <w:t xml:space="preserve">ata: </w:t>
+      </w:r>
+      <w:r>
+        <w:rPr>
+          <w:rFonts w:hint="eastAsia"/>
+        </w:rPr>
+        <w:t>參數數值</w:t>
       </w:r>
     </w:p>
     <w:p>
+      <w:r>
+        <w:rPr>
+          <w:rFonts w:hint="eastAsia"/>
+        </w:rPr>
+        <w:t>t</w:t>
+      </w:r>
+      <w:r>
+        <w:rPr>
+          <w:rFonts w:hint="eastAsia"/>
+        </w:rPr>
+        <w:t xml:space="preserve">ype: </w:t>
+      </w:r>
+      <w:r>
+        <w:rPr>
+          <w:rFonts w:hint="eastAsia"/>
+        </w:rPr>
+        <w:t>參數數值對應的型態，有</w:t>
+      </w:r>
+      <w:r>
+        <w:t>”</w:t>
+      </w:r>
+      <w:r>
+        <w:rPr>
+          <w:rFonts w:hint="eastAsia"/>
+        </w:rPr>
+        <w:t>整數</w:t>
+      </w:r>
+      <w:r>
+        <w:t>”</w:t>
+      </w:r>
+      <w:r>
+        <w:rPr>
+          <w:rFonts w:hint="eastAsia"/>
+        </w:rPr>
+        <w:t xml:space="preserve"> </w:t>
+      </w:r>
+      <w:r>
+        <w:rPr>
+          <w:rFonts w:hint="eastAsia"/>
+        </w:rPr>
+        <w:t>與</w:t>
+      </w:r>
+      <w:r>
+        <w:rPr>
+          <w:rFonts w:hint="eastAsia"/>
+        </w:rPr>
+        <w:t xml:space="preserve"> </w:t>
+      </w:r>
+      <w:r>
+        <w:t>“</w:t>
+      </w:r>
+      <w:r>
+        <w:rPr>
+          <w:rFonts w:hint="eastAsia"/>
+        </w:rPr>
+        <w:t>浮點數</w:t>
+      </w:r>
+      <w:r>
+        <w:t>”</w:t>
+      </w:r>
+      <w:r>
+        <w:rPr>
+          <w:rFonts w:hint="eastAsia"/>
+        </w:rPr>
+        <w:t xml:space="preserve"> </w:t>
+      </w:r>
+      <w:r>
+        <w:rPr>
+          <w:rFonts w:hint="eastAsia"/>
+        </w:rPr>
+        <w:t>兩種選擇</w:t>
+      </w:r>
+    </w:p>
+    <w:p>
       <w:pPr>
         <w:pStyle w:val="af6"/>
       </w:pPr>
       <w:r>
+        <w:rPr>
+          <w:noProof/>
+        </w:rPr>
         <w:drawing>
           <wp:inline distT="0" distB="0" distL="0" distR="0" wp14:anchorId="617AA04F" wp14:editId="110B1401">
             <wp:extent cx="1676634" cy="1000265"/>
@@ -422,22 +463,26 @@
       </w:r>
     </w:p>
     <w:p>
-      <w:pPr>
-        <w:rPr>
-          <w:rFonts w:hint="eastAsia"/>
-        </w:rPr>
-      </w:pPr>
-      <w:r>
-        <w:rPr>
-          <w:rFonts w:hint="eastAsia"/>
-        </w:rPr>
-        <w:t>此</w:t>
+      <w:r>
+        <w:rPr>
+          <w:rFonts w:hint="eastAsia"/>
+        </w:rPr>
+        <w:t>為一個</w:t>
       </w:r>
       <w:r>
         <w:rPr>
           <w:rFonts w:hint="eastAsia"/>
         </w:rPr>
         <w:t>union</w:t>
+      </w:r>
+      <w:r>
+        <w:rPr>
+          <w:rFonts w:hint="eastAsia"/>
+        </w:rPr>
+        <w:t>結構，裡面定義了三種變數型態，</w:t>
+      </w:r>
+      <w:r>
+        <w:tab/>
       </w:r>
       <w:r>
         <w:rPr>
@@ -457,6 +502,9 @@
         <w:pStyle w:val="af6"/>
       </w:pPr>
       <w:r>
+        <w:rPr>
+          <w:noProof/>
+        </w:rPr>
         <w:drawing>
           <wp:inline distT="0" distB="0" distL="0" distR="0" wp14:anchorId="041A8854" wp14:editId="7B5B501B">
             <wp:extent cx="1848108" cy="962159"/>
@@ -498,9 +546,6 @@
       <w:pPr>
         <w:widowControl/>
         <w:spacing w:line="240" w:lineRule="auto"/>
-        <w:rPr>
-          <w:rFonts w:hint="eastAsia"/>
-        </w:rPr>
       </w:pPr>
       <w:r>
         <w:br w:type="page"/>
@@ -520,6 +565,9 @@
         <w:pStyle w:val="af6"/>
       </w:pPr>
       <w:r>
+        <w:rPr>
+          <w:noProof/>
+        </w:rPr>
         <w:drawing>
           <wp:inline distT="0" distB="0" distL="0" distR="0" wp14:anchorId="004A14A0" wp14:editId="4162C37D">
             <wp:extent cx="3077004" cy="876422"/>
@@ -587,6 +635,7 @@
           <w:ilvl w:val="0"/>
           <w:numId w:val="40"/>
         </w:numPr>
+        <w:spacing w:line="300" w:lineRule="exact"/>
         <w:ind w:leftChars="0"/>
       </w:pPr>
       <w:r>
@@ -606,6 +655,39 @@
           <w:rFonts w:hint="eastAsia"/>
         </w:rPr>
         <w:t>裡新增容器變數</w:t>
+      </w:r>
+      <w:r>
+        <w:rPr>
+          <w:rFonts w:hint="eastAsia"/>
+        </w:rPr>
+        <w:t>, ex:</w:t>
+      </w:r>
+      <w:r>
+        <w:rPr>
+          <w:rFonts w:hint="eastAsia"/>
+        </w:rPr>
+        <w:t xml:space="preserve"> </w:t>
+      </w:r>
+      <w:r>
+        <w:rPr>
+          <w:rFonts w:hint="eastAsia"/>
+        </w:rPr>
+        <w:t>paramX</w:t>
+      </w:r>
+      <w:r>
+        <w:rPr>
+          <w:rFonts w:hint="eastAsia"/>
+        </w:rPr>
+        <w:t>, misalignment</w:t>
+      </w:r>
+      <w:r>
+        <w:t>……</w:t>
+      </w:r>
+      <w:r>
+        <w:rPr>
+          <w:rFonts w:hint="eastAsia"/>
+        </w:rPr>
+        <w:t>etc.</w:t>
       </w:r>
     </w:p>
     <w:p>
@@ -615,10 +697,40 @@
           <w:ilvl w:val="0"/>
           <w:numId w:val="40"/>
         </w:numPr>
+        <w:spacing w:line="300" w:lineRule="exact"/>
         <w:ind w:leftChars="0"/>
       </w:pPr>
       <w:r>
         <w:rPr>
+          <w:b/>
+          <w:bCs/>
+        </w:rPr>
+        <w:t>LOAD_FOG_PARAMETER</w:t>
+      </w:r>
+      <w:r>
+        <w:rPr>
+          <w:rFonts w:hint="eastAsia"/>
+          <w:b/>
+          <w:bCs/>
+        </w:rPr>
+        <w:t>:</w:t>
+      </w:r>
+    </w:p>
+    <w:p>
+      <w:pPr>
+        <w:pStyle w:val="a7"/>
+        <w:numPr>
+          <w:ilvl w:val="0"/>
+          <w:numId w:val="42"/>
+        </w:numPr>
+        <w:spacing w:line="300" w:lineRule="exact"/>
+        <w:ind w:leftChars="0"/>
+        <w:rPr>
+          <w:rFonts w:hint="eastAsia"/>
+        </w:rPr>
+      </w:pPr>
+      <w:r>
+        <w:rPr>
           <w:rFonts w:hint="eastAsia"/>
         </w:rPr>
         <w:t>使用在</w:t>
@@ -642,6 +754,12 @@
         <w:rPr>
           <w:rFonts w:hint="eastAsia"/>
         </w:rPr>
+        <w:t>函數，</w:t>
+      </w:r>
+      <w:r>
+        <w:rPr>
+          <w:rFonts w:hint="eastAsia"/>
+        </w:rPr>
         <w:t>將</w:t>
       </w:r>
       <w:r>
@@ -655,6 +773,18 @@
           <w:rFonts w:hint="eastAsia"/>
         </w:rPr>
         <w:t>裡對應容器引號之數值讀出</w:t>
+      </w:r>
+      <w:r>
+        <w:rPr>
+          <w:rFonts w:hint="eastAsia"/>
+        </w:rPr>
+        <w:t>至</w:t>
+      </w:r>
+      <w:r>
+        <w:rPr>
+          <w:rFonts w:hint="eastAsia"/>
+        </w:rPr>
+        <w:t>容器</w:t>
       </w:r>
     </w:p>
     <w:p>
@@ -664,46 +794,27 @@
           <w:ilvl w:val="0"/>
           <w:numId w:val="40"/>
         </w:numPr>
+        <w:spacing w:line="300" w:lineRule="exact"/>
         <w:ind w:leftChars="0"/>
-      </w:pPr>
-      <w:r>
-        <w:rPr>
-          <w:rFonts w:hint="eastAsia"/>
-        </w:rPr>
-        <w:t>使用定義在</w:t>
-      </w:r>
-      <w:r>
-        <w:rPr>
-          <w:rFonts w:hint="eastAsia"/>
-        </w:rPr>
-        <w:t>common.c</w:t>
-      </w:r>
-      <w:r>
-        <w:rPr>
-          <w:rFonts w:hint="eastAsia"/>
-        </w:rPr>
-        <w:t>裡之</w:t>
-      </w:r>
-      <w:r>
-        <w:t>fog_parameter(cmd_ctrl_t* rx, fog_parameter_t* fog_inst)</w:t>
-      </w:r>
-      <w:r>
-        <w:rPr>
-          <w:rFonts w:hint="eastAsia"/>
-        </w:rPr>
-        <w:t>，將對應容器引號之數值謝到</w:t>
-      </w:r>
-      <w:r>
-        <w:rPr>
-          <w:rFonts w:hint="eastAsia"/>
-        </w:rPr>
-        <w:t>eeprom</w:t>
-      </w:r>
-      <w:r>
-        <w:rPr>
-          <w:rFonts w:hint="eastAsia"/>
-        </w:rPr>
-        <w:t>裡</w:t>
+        <w:rPr>
+          <w:b/>
+          <w:bCs/>
+        </w:rPr>
+      </w:pPr>
+      <w:r>
+        <w:rPr>
+          <w:b/>
+          <w:bCs/>
+        </w:rPr>
+        <w:t>fog_parameter</w:t>
+      </w:r>
+      <w:r>
+        <w:rPr>
+          <w:rFonts w:hint="eastAsia"/>
+          <w:b/>
+          <w:bCs/>
+        </w:rPr>
+        <w:t>:</w:t>
       </w:r>
     </w:p>
     <w:p>
@@ -713,6 +824,146 @@
           <w:ilvl w:val="1"/>
           <w:numId w:val="40"/>
         </w:numPr>
+        <w:spacing w:line="300" w:lineRule="exact"/>
+        <w:ind w:leftChars="0"/>
+        <w:rPr>
+          <w:b/>
+          <w:bCs/>
+        </w:rPr>
+      </w:pPr>
+      <w:r>
+        <w:rPr>
+          <w:rFonts w:hint="eastAsia"/>
+        </w:rPr>
+        <w:t>新增</w:t>
+      </w:r>
+      <w:r>
+        <w:rPr>
+          <w:rFonts w:hint="eastAsia"/>
+        </w:rPr>
+        <w:t>定義在</w:t>
+      </w:r>
+      <w:r>
+        <w:rPr>
+          <w:rFonts w:hint="eastAsia"/>
+        </w:rPr>
+        <w:t>memory_manage.h</w:t>
+      </w:r>
+      <w:r>
+        <w:rPr>
+          <w:rFonts w:hint="eastAsia"/>
+        </w:rPr>
+        <w:t>裡之</w:t>
+      </w:r>
+      <w:r>
+        <w:rPr>
+          <w:rFonts w:hint="eastAsia"/>
+        </w:rPr>
+        <w:t>command</w:t>
+      </w:r>
+      <w:r>
+        <w:rPr>
+          <w:rFonts w:hint="eastAsia"/>
+        </w:rPr>
+        <w:t>來接收外部指令，</w:t>
+      </w:r>
+      <w:r>
+        <w:t>c</w:t>
+      </w:r>
+      <w:r>
+        <w:rPr>
+          <w:rFonts w:hint="eastAsia"/>
+        </w:rPr>
+        <w:t>ommand</w:t>
+      </w:r>
+      <w:r>
+        <w:rPr>
+          <w:rFonts w:hint="eastAsia"/>
+        </w:rPr>
+        <w:t>數值需查</w:t>
+      </w:r>
+      <w:r>
+        <w:rPr>
+          <w:rFonts w:hint="eastAsia"/>
+        </w:rPr>
+        <w:t>excel</w:t>
+      </w:r>
+    </w:p>
+    <w:p>
+      <w:pPr>
+        <w:pStyle w:val="a7"/>
+        <w:numPr>
+          <w:ilvl w:val="1"/>
+          <w:numId w:val="40"/>
+        </w:numPr>
+        <w:spacing w:line="300" w:lineRule="exact"/>
+        <w:ind w:leftChars="0"/>
+        <w:rPr>
+          <w:rFonts w:hint="eastAsia"/>
+          <w:b/>
+          <w:bCs/>
+        </w:rPr>
+      </w:pPr>
+      <w:r>
+        <w:rPr>
+          <w:rFonts w:hint="eastAsia"/>
+        </w:rPr>
+        <w:t>使用定義在</w:t>
+      </w:r>
+      <w:r>
+        <w:rPr>
+          <w:rFonts w:hint="eastAsia"/>
+        </w:rPr>
+        <w:t>common.c</w:t>
+      </w:r>
+      <w:r>
+        <w:rPr>
+          <w:rFonts w:hint="eastAsia"/>
+        </w:rPr>
+        <w:t>裡之</w:t>
+      </w:r>
+      <w:r>
+        <w:t>fog_parameter(cmd_ctrl_t* rx, fog_parameter_t* fog_inst)</w:t>
+      </w:r>
+      <w:r>
+        <w:rPr>
+          <w:rFonts w:hint="eastAsia"/>
+        </w:rPr>
+        <w:t>，將對應容器引號之數值</w:t>
+      </w:r>
+      <w:r>
+        <w:rPr>
+          <w:rFonts w:hint="eastAsia"/>
+        </w:rPr>
+        <w:t>寫</w:t>
+      </w:r>
+      <w:r>
+        <w:rPr>
+          <w:rFonts w:hint="eastAsia"/>
+        </w:rPr>
+        <w:t>到</w:t>
+      </w:r>
+      <w:r>
+        <w:rPr>
+          <w:rFonts w:hint="eastAsia"/>
+        </w:rPr>
+        <w:t>eeprom</w:t>
+      </w:r>
+      <w:r>
+        <w:rPr>
+          <w:rFonts w:hint="eastAsia"/>
+        </w:rPr>
+        <w:t>裡</w:t>
+      </w:r>
+    </w:p>
+    <w:p>
+      <w:pPr>
+        <w:pStyle w:val="a7"/>
+        <w:numPr>
+          <w:ilvl w:val="1"/>
+          <w:numId w:val="40"/>
+        </w:numPr>
+        <w:spacing w:line="300" w:lineRule="exact"/>
         <w:ind w:leftChars="0"/>
       </w:pPr>
       <w:r>
@@ -774,7 +1025,38 @@
           <w:ilvl w:val="0"/>
           <w:numId w:val="40"/>
         </w:numPr>
+        <w:spacing w:line="300" w:lineRule="exact"/>
         <w:ind w:leftChars="0"/>
+        <w:rPr>
+          <w:b/>
+          <w:bCs/>
+        </w:rPr>
+      </w:pPr>
+      <w:r>
+        <w:rPr>
+          <w:b/>
+          <w:bCs/>
+        </w:rPr>
+        <w:t>PARAMETER_Write_s</w:t>
+      </w:r>
+      <w:r>
+        <w:rPr>
+          <w:rFonts w:hint="eastAsia"/>
+          <w:b/>
+          <w:bCs/>
+        </w:rPr>
+        <w:t>:</w:t>
+      </w:r>
+    </w:p>
+    <w:p>
+      <w:pPr>
+        <w:pStyle w:val="a7"/>
+        <w:numPr>
+          <w:ilvl w:val="1"/>
+          <w:numId w:val="40"/>
+        </w:numPr>
+        <w:spacing w:line="300" w:lineRule="exact"/>
+        <w:ind w:leftChars="0"/>
       </w:pPr>
       <w:r>
         <w:rPr>
@@ -786,19 +1068,7 @@
         <w:rPr>
           <w:rFonts w:hint="eastAsia"/>
         </w:rPr>
-        <w:t xml:space="preserve"> </w:t>
-      </w:r>
-      <w:r>
-        <w:rPr>
-          <w:rFonts w:hint="eastAsia"/>
-        </w:rPr>
-        <w:t>eeprom.c</w:t>
-      </w:r>
-      <w:r>
-        <w:rPr>
-          <w:rFonts w:hint="eastAsia"/>
-        </w:rPr>
-        <w:t xml:space="preserve"> </w:t>
+        <w:t xml:space="preserve"> eeprom.c </w:t>
       </w:r>
       <w:r>
         <w:rPr>
@@ -808,6 +1078,42 @@
       </w:r>
       <w:r>
         <w:t>PARAMETER_Write_s(alt_u8 base, alt_u8 number , alt_32 data, fog_parameter_t* fog_params)</w:t>
+      </w:r>
+      <w:r>
+        <w:rPr>
+          <w:rFonts w:hint="eastAsia"/>
+        </w:rPr>
+        <w:t xml:space="preserve">, </w:t>
+      </w:r>
+      <w:r>
+        <w:rPr>
+          <w:rFonts w:hint="eastAsia"/>
+        </w:rPr>
+        <w:t>將</w:t>
+      </w:r>
+      <w:r>
+        <w:rPr>
+          <w:rFonts w:hint="eastAsia"/>
+        </w:rPr>
+        <w:t>uart</w:t>
+      </w:r>
+      <w:r>
+        <w:rPr>
+          <w:rFonts w:hint="eastAsia"/>
+        </w:rPr>
+        <w:t>接收到的數值寫到</w:t>
+      </w:r>
+      <w:r>
+        <w:rPr>
+          <w:rFonts w:hint="eastAsia"/>
+        </w:rPr>
+        <w:t>eeprom</w:t>
+      </w:r>
+      <w:r>
+        <w:rPr>
+          <w:rFonts w:hint="eastAsia"/>
+        </w:rPr>
+        <w:t>裡。</w:t>
       </w:r>
     </w:p>
     <w:p>
@@ -817,6 +1123,7 @@
           <w:ilvl w:val="0"/>
           <w:numId w:val="40"/>
         </w:numPr>
+        <w:spacing w:line="300" w:lineRule="exact"/>
         <w:ind w:leftChars="0"/>
       </w:pPr>
       <w:r>
@@ -835,13 +1142,7 @@
         <w:rPr>
           <w:rFonts w:hint="eastAsia"/>
         </w:rPr>
-        <w:t>eprom.c</w:t>
-      </w:r>
-      <w:r>
-        <w:rPr>
-          <w:rFonts w:hint="eastAsia"/>
-        </w:rPr>
-        <w:t xml:space="preserve"> </w:t>
+        <w:t xml:space="preserve">eprom.c </w:t>
       </w:r>
       <w:r>
         <w:t>LOAD_FOG_MISALIGNMENT</w:t>
@@ -860,10 +1161,8 @@
           <w:ilvl w:val="0"/>
           <w:numId w:val="40"/>
         </w:numPr>
+        <w:spacing w:line="300" w:lineRule="exact"/>
         <w:ind w:leftChars="0"/>
-        <w:rPr>
-          <w:rFonts w:hint="eastAsia"/>
-        </w:rPr>
       </w:pPr>
       <w:r>
         <w:rPr>
@@ -1668,7 +1967,7 @@
   <w:abstractNum w:abstractNumId="6" w15:restartNumberingAfterBreak="0">
     <w:nsid w:val="184259F8"/>
     <w:multiLevelType w:val="hybridMultilevel"/>
-    <w:tmpl w:val="11042E9C"/>
+    <w:tmpl w:val="6784ACE2"/>
     <w:lvl w:ilvl="0" w:tplc="E12AA06E">
       <w:start w:val="1"/>
       <w:numFmt w:val="decimal"/>
@@ -1681,14 +1980,17 @@
         <w:rFonts w:hint="default"/>
       </w:rPr>
     </w:lvl>
-    <w:lvl w:ilvl="1" w:tplc="04090019">
-      <w:start w:val="1"/>
-      <w:numFmt w:val="ideographTraditional"/>
-      <w:lvlText w:val="%2、"/>
-      <w:lvlJc w:val="left"/>
-      <w:pPr>
-        <w:ind w:left="960" w:hanging="480"/>
-      </w:pPr>
+    <w:lvl w:ilvl="1" w:tplc="04090001">
+      <w:start w:val="1"/>
+      <w:numFmt w:val="bullet"/>
+      <w:lvlText w:val=""/>
+      <w:lvlJc w:val="left"/>
+      <w:pPr>
+        <w:ind w:left="1440" w:hanging="480"/>
+      </w:pPr>
+      <w:rPr>
+        <w:rFonts w:ascii="Wingdings" w:hAnsi="Wingdings" w:hint="default"/>
+      </w:rPr>
     </w:lvl>
     <w:lvl w:ilvl="2" w:tplc="0409001B" w:tentative="1">
       <w:start w:val="1"/>
@@ -4402,6 +4704,119 @@
     </w:lvl>
   </w:abstractNum>
   <w:abstractNum w:abstractNumId="34" w15:restartNumberingAfterBreak="0">
+    <w:nsid w:val="5EEF38A1"/>
+    <w:multiLevelType w:val="hybridMultilevel"/>
+    <w:tmpl w:val="7228FAA2"/>
+    <w:lvl w:ilvl="0" w:tplc="04090001">
+      <w:start w:val="1"/>
+      <w:numFmt w:val="bullet"/>
+      <w:lvlText w:val=""/>
+      <w:lvlJc w:val="left"/>
+      <w:pPr>
+        <w:ind w:left="1440" w:hanging="480"/>
+      </w:pPr>
+      <w:rPr>
+        <w:rFonts w:ascii="Wingdings" w:hAnsi="Wingdings" w:hint="default"/>
+      </w:rPr>
+    </w:lvl>
+    <w:lvl w:ilvl="1" w:tplc="04090003" w:tentative="1">
+      <w:start w:val="1"/>
+      <w:numFmt w:val="bullet"/>
+      <w:lvlText w:val=""/>
+      <w:lvlJc w:val="left"/>
+      <w:pPr>
+        <w:ind w:left="1920" w:hanging="480"/>
+      </w:pPr>
+      <w:rPr>
+        <w:rFonts w:ascii="Wingdings" w:hAnsi="Wingdings" w:hint="default"/>
+      </w:rPr>
+    </w:lvl>
+    <w:lvl w:ilvl="2" w:tplc="04090005" w:tentative="1">
+      <w:start w:val="1"/>
+      <w:numFmt w:val="bullet"/>
+      <w:lvlText w:val=""/>
+      <w:lvlJc w:val="left"/>
+      <w:pPr>
+        <w:ind w:left="2400" w:hanging="480"/>
+      </w:pPr>
+      <w:rPr>
+        <w:rFonts w:ascii="Wingdings" w:hAnsi="Wingdings" w:hint="default"/>
+      </w:rPr>
+    </w:lvl>
+    <w:lvl w:ilvl="3" w:tplc="04090001" w:tentative="1">
+      <w:start w:val="1"/>
+      <w:numFmt w:val="bullet"/>
+      <w:lvlText w:val=""/>
+      <w:lvlJc w:val="left"/>
+      <w:pPr>
+        <w:ind w:left="2880" w:hanging="480"/>
+      </w:pPr>
+      <w:rPr>
+        <w:rFonts w:ascii="Wingdings" w:hAnsi="Wingdings" w:hint="default"/>
+      </w:rPr>
+    </w:lvl>
+    <w:lvl w:ilvl="4" w:tplc="04090003" w:tentative="1">
+      <w:start w:val="1"/>
+      <w:numFmt w:val="bullet"/>
+      <w:lvlText w:val=""/>
+      <w:lvlJc w:val="left"/>
+      <w:pPr>
+        <w:ind w:left="3360" w:hanging="480"/>
+      </w:pPr>
+      <w:rPr>
+        <w:rFonts w:ascii="Wingdings" w:hAnsi="Wingdings" w:hint="default"/>
+      </w:rPr>
+    </w:lvl>
+    <w:lvl w:ilvl="5" w:tplc="04090005" w:tentative="1">
+      <w:start w:val="1"/>
+      <w:numFmt w:val="bullet"/>
+      <w:lvlText w:val=""/>
+      <w:lvlJc w:val="left"/>
+      <w:pPr>
+        <w:ind w:left="3840" w:hanging="480"/>
+      </w:pPr>
+      <w:rPr>
+        <w:rFonts w:ascii="Wingdings" w:hAnsi="Wingdings" w:hint="default"/>
+      </w:rPr>
+    </w:lvl>
+    <w:lvl w:ilvl="6" w:tplc="04090001" w:tentative="1">
+      <w:start w:val="1"/>
+      <w:numFmt w:val="bullet"/>
+      <w:lvlText w:val=""/>
+      <w:lvlJc w:val="left"/>
+      <w:pPr>
+        <w:ind w:left="4320" w:hanging="480"/>
+      </w:pPr>
+      <w:rPr>
+        <w:rFonts w:ascii="Wingdings" w:hAnsi="Wingdings" w:hint="default"/>
+      </w:rPr>
+    </w:lvl>
+    <w:lvl w:ilvl="7" w:tplc="04090003" w:tentative="1">
+      <w:start w:val="1"/>
+      <w:numFmt w:val="bullet"/>
+      <w:lvlText w:val=""/>
+      <w:lvlJc w:val="left"/>
+      <w:pPr>
+        <w:ind w:left="4800" w:hanging="480"/>
+      </w:pPr>
+      <w:rPr>
+        <w:rFonts w:ascii="Wingdings" w:hAnsi="Wingdings" w:hint="default"/>
+      </w:rPr>
+    </w:lvl>
+    <w:lvl w:ilvl="8" w:tplc="04090005" w:tentative="1">
+      <w:start w:val="1"/>
+      <w:numFmt w:val="bullet"/>
+      <w:lvlText w:val=""/>
+      <w:lvlJc w:val="left"/>
+      <w:pPr>
+        <w:ind w:left="5280" w:hanging="480"/>
+      </w:pPr>
+      <w:rPr>
+        <w:rFonts w:ascii="Wingdings" w:hAnsi="Wingdings" w:hint="default"/>
+      </w:rPr>
+    </w:lvl>
+  </w:abstractNum>
+  <w:abstractNum w:abstractNumId="35" w15:restartNumberingAfterBreak="0">
     <w:nsid w:val="600A2097"/>
     <w:multiLevelType w:val="hybridMultilevel"/>
     <w:tmpl w:val="68585422"/>
@@ -4514,7 +4929,7 @@
       </w:rPr>
     </w:lvl>
   </w:abstractNum>
-  <w:abstractNum w:abstractNumId="35" w15:restartNumberingAfterBreak="0">
+  <w:abstractNum w:abstractNumId="36" w15:restartNumberingAfterBreak="0">
     <w:nsid w:val="675C0DF6"/>
     <w:multiLevelType w:val="hybridMultilevel"/>
     <w:tmpl w:val="97B6B174"/>
@@ -4627,7 +5042,7 @@
       </w:rPr>
     </w:lvl>
   </w:abstractNum>
-  <w:abstractNum w:abstractNumId="36" w15:restartNumberingAfterBreak="0">
+  <w:abstractNum w:abstractNumId="37" w15:restartNumberingAfterBreak="0">
     <w:nsid w:val="6BD47F44"/>
     <w:multiLevelType w:val="hybridMultilevel"/>
     <w:tmpl w:val="29B68D54"/>
@@ -4716,7 +5131,7 @@
       </w:pPr>
     </w:lvl>
   </w:abstractNum>
-  <w:abstractNum w:abstractNumId="37" w15:restartNumberingAfterBreak="0">
+  <w:abstractNum w:abstractNumId="38" w15:restartNumberingAfterBreak="0">
     <w:nsid w:val="714821FD"/>
     <w:multiLevelType w:val="hybridMultilevel"/>
     <w:tmpl w:val="860AC486"/>
@@ -4829,7 +5244,7 @@
       </w:rPr>
     </w:lvl>
   </w:abstractNum>
-  <w:abstractNum w:abstractNumId="38" w15:restartNumberingAfterBreak="0">
+  <w:abstractNum w:abstractNumId="39" w15:restartNumberingAfterBreak="0">
     <w:nsid w:val="79FC0523"/>
     <w:multiLevelType w:val="hybridMultilevel"/>
     <w:tmpl w:val="4C3043E0"/>
@@ -4918,7 +5333,7 @@
       </w:pPr>
     </w:lvl>
   </w:abstractNum>
-  <w:abstractNum w:abstractNumId="39" w15:restartNumberingAfterBreak="0">
+  <w:abstractNum w:abstractNumId="40" w15:restartNumberingAfterBreak="0">
     <w:nsid w:val="7D4B702D"/>
     <w:multiLevelType w:val="hybridMultilevel"/>
     <w:tmpl w:val="5074FB74"/>
@@ -5025,6 +5440,119 @@
       <w:lvlJc w:val="left"/>
       <w:pPr>
         <w:ind w:left="5280" w:hanging="480"/>
+      </w:pPr>
+      <w:rPr>
+        <w:rFonts w:ascii="Wingdings" w:hAnsi="Wingdings" w:hint="default"/>
+      </w:rPr>
+    </w:lvl>
+  </w:abstractNum>
+  <w:abstractNum w:abstractNumId="41" w15:restartNumberingAfterBreak="0">
+    <w:nsid w:val="7D976600"/>
+    <w:multiLevelType w:val="hybridMultilevel"/>
+    <w:tmpl w:val="78BE7C60"/>
+    <w:lvl w:ilvl="0" w:tplc="04090001">
+      <w:start w:val="1"/>
+      <w:numFmt w:val="bullet"/>
+      <w:lvlText w:val=""/>
+      <w:lvlJc w:val="left"/>
+      <w:pPr>
+        <w:ind w:left="480" w:hanging="480"/>
+      </w:pPr>
+      <w:rPr>
+        <w:rFonts w:ascii="Wingdings" w:hAnsi="Wingdings" w:hint="default"/>
+      </w:rPr>
+    </w:lvl>
+    <w:lvl w:ilvl="1" w:tplc="04090003" w:tentative="1">
+      <w:start w:val="1"/>
+      <w:numFmt w:val="bullet"/>
+      <w:lvlText w:val=""/>
+      <w:lvlJc w:val="left"/>
+      <w:pPr>
+        <w:ind w:left="960" w:hanging="480"/>
+      </w:pPr>
+      <w:rPr>
+        <w:rFonts w:ascii="Wingdings" w:hAnsi="Wingdings" w:hint="default"/>
+      </w:rPr>
+    </w:lvl>
+    <w:lvl w:ilvl="2" w:tplc="04090005" w:tentative="1">
+      <w:start w:val="1"/>
+      <w:numFmt w:val="bullet"/>
+      <w:lvlText w:val=""/>
+      <w:lvlJc w:val="left"/>
+      <w:pPr>
+        <w:ind w:left="1440" w:hanging="480"/>
+      </w:pPr>
+      <w:rPr>
+        <w:rFonts w:ascii="Wingdings" w:hAnsi="Wingdings" w:hint="default"/>
+      </w:rPr>
+    </w:lvl>
+    <w:lvl w:ilvl="3" w:tplc="04090001" w:tentative="1">
+      <w:start w:val="1"/>
+      <w:numFmt w:val="bullet"/>
+      <w:lvlText w:val=""/>
+      <w:lvlJc w:val="left"/>
+      <w:pPr>
+        <w:ind w:left="1920" w:hanging="480"/>
+      </w:pPr>
+      <w:rPr>
+        <w:rFonts w:ascii="Wingdings" w:hAnsi="Wingdings" w:hint="default"/>
+      </w:rPr>
+    </w:lvl>
+    <w:lvl w:ilvl="4" w:tplc="04090003" w:tentative="1">
+      <w:start w:val="1"/>
+      <w:numFmt w:val="bullet"/>
+      <w:lvlText w:val=""/>
+      <w:lvlJc w:val="left"/>
+      <w:pPr>
+        <w:ind w:left="2400" w:hanging="480"/>
+      </w:pPr>
+      <w:rPr>
+        <w:rFonts w:ascii="Wingdings" w:hAnsi="Wingdings" w:hint="default"/>
+      </w:rPr>
+    </w:lvl>
+    <w:lvl w:ilvl="5" w:tplc="04090005" w:tentative="1">
+      <w:start w:val="1"/>
+      <w:numFmt w:val="bullet"/>
+      <w:lvlText w:val=""/>
+      <w:lvlJc w:val="left"/>
+      <w:pPr>
+        <w:ind w:left="2880" w:hanging="480"/>
+      </w:pPr>
+      <w:rPr>
+        <w:rFonts w:ascii="Wingdings" w:hAnsi="Wingdings" w:hint="default"/>
+      </w:rPr>
+    </w:lvl>
+    <w:lvl w:ilvl="6" w:tplc="04090001" w:tentative="1">
+      <w:start w:val="1"/>
+      <w:numFmt w:val="bullet"/>
+      <w:lvlText w:val=""/>
+      <w:lvlJc w:val="left"/>
+      <w:pPr>
+        <w:ind w:left="3360" w:hanging="480"/>
+      </w:pPr>
+      <w:rPr>
+        <w:rFonts w:ascii="Wingdings" w:hAnsi="Wingdings" w:hint="default"/>
+      </w:rPr>
+    </w:lvl>
+    <w:lvl w:ilvl="7" w:tplc="04090003" w:tentative="1">
+      <w:start w:val="1"/>
+      <w:numFmt w:val="bullet"/>
+      <w:lvlText w:val=""/>
+      <w:lvlJc w:val="left"/>
+      <w:pPr>
+        <w:ind w:left="3840" w:hanging="480"/>
+      </w:pPr>
+      <w:rPr>
+        <w:rFonts w:ascii="Wingdings" w:hAnsi="Wingdings" w:hint="default"/>
+      </w:rPr>
+    </w:lvl>
+    <w:lvl w:ilvl="8" w:tplc="04090005" w:tentative="1">
+      <w:start w:val="1"/>
+      <w:numFmt w:val="bullet"/>
+      <w:lvlText w:val=""/>
+      <w:lvlJc w:val="left"/>
+      <w:pPr>
+        <w:ind w:left="4320" w:hanging="480"/>
       </w:pPr>
       <w:rPr>
         <w:rFonts w:ascii="Wingdings" w:hAnsi="Wingdings" w:hint="default"/>
@@ -5041,7 +5569,7 @@
     <w:abstractNumId w:val="16"/>
   </w:num>
   <w:num w:numId="4" w16cid:durableId="190344045">
-    <w:abstractNumId w:val="39"/>
+    <w:abstractNumId w:val="40"/>
   </w:num>
   <w:num w:numId="5" w16cid:durableId="1191189611">
     <w:abstractNumId w:val="10"/>
@@ -5068,7 +5596,7 @@
     <w:abstractNumId w:val="7"/>
   </w:num>
   <w:num w:numId="13" w16cid:durableId="1313677093">
-    <w:abstractNumId w:val="38"/>
+    <w:abstractNumId w:val="39"/>
   </w:num>
   <w:num w:numId="14" w16cid:durableId="529025748">
     <w:abstractNumId w:val="15"/>
@@ -5077,7 +5605,7 @@
     <w:abstractNumId w:val="21"/>
   </w:num>
   <w:num w:numId="16" w16cid:durableId="2078937862">
-    <w:abstractNumId w:val="37"/>
+    <w:abstractNumId w:val="38"/>
   </w:num>
   <w:num w:numId="17" w16cid:durableId="1536582083">
     <w:abstractNumId w:val="18"/>
@@ -5110,7 +5638,7 @@
     <w:abstractNumId w:val="8"/>
   </w:num>
   <w:num w:numId="27" w16cid:durableId="286546794">
-    <w:abstractNumId w:val="36"/>
+    <w:abstractNumId w:val="37"/>
   </w:num>
   <w:num w:numId="28" w16cid:durableId="1641879229">
     <w:abstractNumId w:val="3"/>
@@ -5134,7 +5662,7 @@
     <w:abstractNumId w:val="32"/>
   </w:num>
   <w:num w:numId="35" w16cid:durableId="2098867965">
-    <w:abstractNumId w:val="34"/>
+    <w:abstractNumId w:val="35"/>
   </w:num>
   <w:num w:numId="36" w16cid:durableId="262150088">
     <w:abstractNumId w:val="4"/>
@@ -5143,13 +5671,19 @@
     <w:abstractNumId w:val="28"/>
   </w:num>
   <w:num w:numId="38" w16cid:durableId="1224104978">
-    <w:abstractNumId w:val="35"/>
+    <w:abstractNumId w:val="36"/>
   </w:num>
   <w:num w:numId="39" w16cid:durableId="965114492">
     <w:abstractNumId w:val="24"/>
   </w:num>
   <w:num w:numId="40" w16cid:durableId="29500670">
     <w:abstractNumId w:val="6"/>
+  </w:num>
+  <w:num w:numId="41" w16cid:durableId="583688675">
+    <w:abstractNumId w:val="41"/>
+  </w:num>
+  <w:num w:numId="42" w16cid:durableId="600381316">
+    <w:abstractNumId w:val="34"/>
   </w:num>
   <w:numIdMacAtCleanup w:val="13"/>
 </w:numbering>

--- a/intel_IP/IRIS/IRIS NIOS2 架構.docx
+++ b/intel_IP/IRIS/IRIS NIOS2 架構.docx
@@ -39,8 +39,13 @@
     </w:p>
     <w:p>
       <w:r>
-        <w:t>memory_manage.h</w:t>
-      </w:r>
+        <w:t>memory_manage</w:t>
+      </w:r>
+      <w:proofErr w:type="gramStart"/>
+      <w:r>
+        <w:t>.h</w:t>
+      </w:r>
+      <w:proofErr w:type="gramEnd"/>
     </w:p>
     <w:p/>
     <w:p>
@@ -354,18 +359,22 @@
         </w:rPr>
         <w:t>參數數值對應的型態，有</w:t>
       </w:r>
+      <w:proofErr w:type="gramStart"/>
       <w:r>
         <w:t>”</w:t>
       </w:r>
+      <w:proofErr w:type="gramEnd"/>
       <w:r>
         <w:rPr>
           <w:rFonts w:hint="eastAsia"/>
         </w:rPr>
         <w:t>整數</w:t>
       </w:r>
+      <w:proofErr w:type="gramStart"/>
       <w:r>
         <w:t>”</w:t>
       </w:r>
+      <w:proofErr w:type="gramEnd"/>
       <w:r>
         <w:rPr>
           <w:rFonts w:hint="eastAsia"/>
@@ -876,12 +885,14 @@
         </w:rPr>
         <w:t>ommand</w:t>
       </w:r>
+      <w:proofErr w:type="gramStart"/>
       <w:r>
         <w:rPr>
           <w:rFonts w:hint="eastAsia"/>
         </w:rPr>
         <w:t>數值需查</w:t>
       </w:r>
+      <w:proofErr w:type="gramEnd"/>
       <w:r>
         <w:rPr>
           <w:rFonts w:hint="eastAsia"/>
@@ -1175,6 +1186,18 @@
           <w:rFonts w:hint="eastAsia"/>
         </w:rPr>
         <w:t xml:space="preserve"> </w:t>
+      </w:r>
+      <w:r>
+        <w:rPr>
+          <w:rFonts w:hint="eastAsia"/>
+        </w:rPr>
+        <w:t>common.c</w:t>
+      </w:r>
+      <w:r>
+        <w:rPr>
+          <w:rFonts w:hint="eastAsia"/>
+        </w:rPr>
+        <w:t>裡之</w:t>
       </w:r>
       <w:r>
         <w:t>dump_fog_param</w:t>
